--- a/To encrypt the Database credentials in AWS Lambda Function .docx
+++ b/To encrypt the Database credentials in AWS Lambda Function .docx
@@ -533,112 +533,68 @@
           <w:szCs w:val="28"/>
           <w:lang w:val="en-US"/>
         </w:rPr>
-        <w:t xml:space="preserve">Enable Encryption in </w:t>
-      </w:r>
-      <w:proofErr w:type="gramStart"/>
-      <w:r>
-        <w:rPr>
-          <w:rFonts w:ascii="Bahnschrift Condensed" w:hAnsi="Bahnschrift Condensed"/>
-          <w:sz w:val="28"/>
-          <w:szCs w:val="28"/>
-          <w:lang w:val="en-US"/>
-        </w:rPr>
-        <w:t>transit</w:t>
-      </w:r>
-      <w:proofErr w:type="gramEnd"/>
-    </w:p>
-    <w:p>
-      <w:pPr>
-        <w:pStyle w:val="ListParagraph"/>
-        <w:rPr>
-          <w:rFonts w:ascii="Bahnschrift Condensed" w:hAnsi="Bahnschrift Condensed"/>
-          <w:sz w:val="28"/>
-          <w:szCs w:val="28"/>
-          <w:lang w:val="en-US"/>
-        </w:rPr>
-      </w:pPr>
-      <w:r>
-        <w:rPr>
-          <w:rFonts w:ascii="Bahnschrift Condensed" w:hAnsi="Bahnschrift Condensed"/>
-          <w:sz w:val="28"/>
-          <w:szCs w:val="28"/>
-          <w:lang w:val="en-US"/>
-        </w:rPr>
-        <w:t xml:space="preserve">Select – Use a customer master key – choose – your KMS </w:t>
-      </w:r>
-      <w:proofErr w:type="gramStart"/>
-      <w:r>
-        <w:rPr>
-          <w:rFonts w:ascii="Bahnschrift Condensed" w:hAnsi="Bahnschrift Condensed"/>
-          <w:sz w:val="28"/>
-          <w:szCs w:val="28"/>
-          <w:lang w:val="en-US"/>
-        </w:rPr>
-        <w:t>key</w:t>
-      </w:r>
-      <w:proofErr w:type="gramEnd"/>
-    </w:p>
-    <w:p>
-      <w:pPr>
-        <w:pStyle w:val="ListParagraph"/>
-        <w:rPr>
-          <w:rFonts w:ascii="Bahnschrift Condensed" w:hAnsi="Bahnschrift Condensed"/>
-          <w:sz w:val="28"/>
-          <w:szCs w:val="28"/>
-          <w:lang w:val="en-US"/>
-        </w:rPr>
-      </w:pPr>
-      <w:r>
-        <w:rPr>
-          <w:rFonts w:ascii="Bahnschrift Condensed" w:hAnsi="Bahnschrift Condensed"/>
-          <w:sz w:val="28"/>
-          <w:szCs w:val="28"/>
-          <w:lang w:val="en-US"/>
-        </w:rPr>
-        <w:t xml:space="preserve">Then choose – Encrypt button – to encrypt the </w:t>
-      </w:r>
-      <w:proofErr w:type="gramStart"/>
-      <w:r>
-        <w:rPr>
-          <w:rFonts w:ascii="Bahnschrift Condensed" w:hAnsi="Bahnschrift Condensed"/>
-          <w:sz w:val="28"/>
-          <w:szCs w:val="28"/>
-          <w:lang w:val="en-US"/>
-        </w:rPr>
-        <w:t>variable</w:t>
-      </w:r>
-      <w:proofErr w:type="gramEnd"/>
-    </w:p>
-    <w:p>
-      <w:pPr>
-        <w:pStyle w:val="ListParagraph"/>
-        <w:rPr>
-          <w:rFonts w:ascii="Bahnschrift Condensed" w:hAnsi="Bahnschrift Condensed"/>
-          <w:sz w:val="28"/>
-          <w:szCs w:val="28"/>
-          <w:lang w:val="en-US"/>
-        </w:rPr>
-      </w:pPr>
-      <w:r>
-        <w:rPr>
-          <w:rFonts w:ascii="Bahnschrift Condensed" w:hAnsi="Bahnschrift Condensed"/>
-          <w:sz w:val="28"/>
-          <w:szCs w:val="28"/>
-          <w:lang w:val="en-US"/>
-        </w:rPr>
-        <w:t xml:space="preserve">After encryption – save the environment </w:t>
-      </w:r>
-      <w:proofErr w:type="gramStart"/>
-      <w:r>
-        <w:rPr>
-          <w:rFonts w:ascii="Bahnschrift Condensed" w:hAnsi="Bahnschrift Condensed"/>
-          <w:sz w:val="28"/>
-          <w:szCs w:val="28"/>
-          <w:lang w:val="en-US"/>
-        </w:rPr>
-        <w:t>variables</w:t>
-      </w:r>
-      <w:proofErr w:type="gramEnd"/>
+        <w:t>Enable Encryption in transit</w:t>
+      </w:r>
+    </w:p>
+    <w:p>
+      <w:pPr>
+        <w:pStyle w:val="ListParagraph"/>
+        <w:rPr>
+          <w:rFonts w:ascii="Bahnschrift Condensed" w:hAnsi="Bahnschrift Condensed"/>
+          <w:sz w:val="28"/>
+          <w:szCs w:val="28"/>
+          <w:lang w:val="en-US"/>
+        </w:rPr>
+      </w:pPr>
+      <w:r>
+        <w:rPr>
+          <w:rFonts w:ascii="Bahnschrift Condensed" w:hAnsi="Bahnschrift Condensed"/>
+          <w:sz w:val="28"/>
+          <w:szCs w:val="28"/>
+          <w:lang w:val="en-US"/>
+        </w:rPr>
+        <w:t>Select – Use a customer master key – choose – your KMS key</w:t>
+      </w:r>
+    </w:p>
+    <w:p>
+      <w:pPr>
+        <w:pStyle w:val="ListParagraph"/>
+        <w:rPr>
+          <w:rFonts w:ascii="Bahnschrift Condensed" w:hAnsi="Bahnschrift Condensed"/>
+          <w:sz w:val="28"/>
+          <w:szCs w:val="28"/>
+          <w:lang w:val="en-US"/>
+        </w:rPr>
+      </w:pPr>
+      <w:r>
+        <w:rPr>
+          <w:rFonts w:ascii="Bahnschrift Condensed" w:hAnsi="Bahnschrift Condensed"/>
+          <w:sz w:val="28"/>
+          <w:szCs w:val="28"/>
+          <w:lang w:val="en-US"/>
+        </w:rPr>
+        <w:t>Then choose – Encrypt button – to encrypt the variable</w:t>
+      </w:r>
+    </w:p>
+    <w:p>
+      <w:pPr>
+        <w:pStyle w:val="ListParagraph"/>
+        <w:rPr>
+          <w:rFonts w:ascii="Bahnschrift Condensed" w:hAnsi="Bahnschrift Condensed"/>
+          <w:sz w:val="28"/>
+          <w:szCs w:val="28"/>
+          <w:lang w:val="en-US"/>
+        </w:rPr>
+      </w:pPr>
+      <w:r>
+        <w:rPr>
+          <w:rFonts w:ascii="Bahnschrift Condensed" w:hAnsi="Bahnschrift Condensed"/>
+          <w:sz w:val="28"/>
+          <w:szCs w:val="28"/>
+          <w:lang w:val="en-US"/>
+        </w:rPr>
+        <w:t>After encryption – save the environment variables</w:t>
+      </w:r>
     </w:p>
     <w:p>
       <w:pPr>
@@ -736,6 +692,8 @@
         <w:pStyle w:val="ListParagraph"/>
         <w:rPr>
           <w:rFonts w:ascii="Bahnschrift Condensed" w:hAnsi="Bahnschrift Condensed"/>
+          <w:b/>
+          <w:bCs/>
           <w:sz w:val="28"/>
           <w:szCs w:val="28"/>
           <w:lang w:val="en-US"/>
@@ -746,11 +704,13 @@
           <w:rPr>
             <w:rStyle w:val="Hyperlink"/>
             <w:rFonts w:ascii="Bahnschrift Condensed" w:hAnsi="Bahnschrift Condensed"/>
+            <w:b/>
+            <w:bCs/>
             <w:sz w:val="28"/>
             <w:szCs w:val="28"/>
             <w:lang w:val="en-US"/>
           </w:rPr>
-          <w:t>https://github.com/kohlidevops/aws-devops/blob/main/lambda-environmentvariable-python</w:t>
+          <w:t>https://github.com/kohlidevops/aws-lambda-secure-env-variables/blob/main/lambda.py</w:t>
         </w:r>
       </w:hyperlink>
     </w:p>
@@ -861,21 +821,8 @@
           <w:szCs w:val="28"/>
           <w:lang w:val="en-US"/>
         </w:rPr>
-        <w:t xml:space="preserve">Test the code with sample </w:t>
-      </w:r>
-      <w:proofErr w:type="gramStart"/>
-      <w:r>
-        <w:rPr>
-          <w:rFonts w:ascii="Bahnschrift Condensed" w:hAnsi="Bahnschrift Condensed"/>
-          <w:b/>
-          <w:bCs/>
-          <w:sz w:val="28"/>
-          <w:szCs w:val="28"/>
-          <w:lang w:val="en-US"/>
-        </w:rPr>
-        <w:t>event</w:t>
-      </w:r>
-      <w:proofErr w:type="gramEnd"/>
+        <w:t>Test the code with sample event</w:t>
+      </w:r>
     </w:p>
     <w:p>
       <w:pPr>
@@ -914,19 +861,8 @@
           <w:szCs w:val="28"/>
           <w:lang w:val="en-US"/>
         </w:rPr>
-        <w:t xml:space="preserve">Just Save and Test this </w:t>
-      </w:r>
-      <w:proofErr w:type="gramStart"/>
-      <w:r>
-        <w:rPr>
-          <w:rFonts w:ascii="Bahnschrift Condensed" w:hAnsi="Bahnschrift Condensed"/>
-          <w:sz w:val="28"/>
-          <w:szCs w:val="28"/>
-          <w:lang w:val="en-US"/>
-        </w:rPr>
-        <w:t>event</w:t>
-      </w:r>
-      <w:proofErr w:type="gramEnd"/>
+        <w:t>Just Save and Test this event</w:t>
+      </w:r>
     </w:p>
     <w:p>
       <w:pPr>
